--- a/Katin/lab3_docker.docx
+++ b/Katin/lab3_docker.docx
@@ -124,7 +124,6 @@
           <w:bCs/>
           <w:sz w:val="28"/>
           <w:szCs w:val="28"/>
-          <w:lang w:val="en-US"/>
         </w:rPr>
       </w:pPr>
       <w:r>
@@ -199,7 +198,6 @@
           <w:bCs/>
           <w:sz w:val="28"/>
           <w:szCs w:val="28"/>
-          <w:lang w:val="en-US"/>
         </w:rPr>
         <w:t>3</w:t>
       </w:r>
@@ -319,7 +317,24 @@
           <w:sz w:val="28"/>
           <w:szCs w:val="28"/>
         </w:rPr>
-        <w:t xml:space="preserve">Виконала: </w:t>
+        <w:t>Викона</w:t>
+      </w:r>
+      <w:r>
+        <w:rPr>
+          <w:rFonts w:asciiTheme="majorBidi" w:eastAsia="Times New Roman" w:hAnsiTheme="majorBidi" w:cstheme="majorBidi"/>
+          <w:sz w:val="28"/>
+          <w:szCs w:val="28"/>
+          <w:lang w:val="uk-UA"/>
+        </w:rPr>
+        <w:t>в</w:t>
+      </w:r>
+      <w:r>
+        <w:rPr>
+          <w:rFonts w:asciiTheme="majorBidi" w:eastAsia="Times New Roman" w:hAnsiTheme="majorBidi" w:cstheme="majorBidi"/>
+          <w:sz w:val="28"/>
+          <w:szCs w:val="28"/>
+        </w:rPr>
+        <w:t xml:space="preserve">: </w:t>
       </w:r>
     </w:p>
     <w:p>
@@ -816,7 +831,6 @@
           <w:rFonts w:asciiTheme="majorBidi" w:hAnsiTheme="majorBidi" w:cstheme="majorBidi"/>
           <w:sz w:val="28"/>
           <w:szCs w:val="28"/>
-          <w:lang w:val="en-US"/>
         </w:rPr>
         <w:tab/>
       </w:r>
@@ -1201,7 +1215,7 @@
           <w:rFonts w:asciiTheme="majorBidi" w:hAnsiTheme="majorBidi" w:cstheme="majorBidi"/>
           <w:sz w:val="28"/>
           <w:szCs w:val="28"/>
-          <w:lang w:val="en-US"/>
+          <w:lang w:val="uk-UA"/>
         </w:rPr>
       </w:pPr>
       <w:r>
@@ -1871,7 +1885,6 @@
           <w:rFonts w:asciiTheme="majorBidi" w:hAnsiTheme="majorBidi" w:cstheme="majorBidi"/>
           <w:sz w:val="28"/>
           <w:szCs w:val="28"/>
-          <w:lang w:val="en-US"/>
         </w:rPr>
       </w:pPr>
     </w:p>
@@ -1884,17 +1897,146 @@
           <w:rFonts w:asciiTheme="majorBidi" w:hAnsiTheme="majorBidi" w:cstheme="majorBidi"/>
           <w:sz w:val="28"/>
           <w:szCs w:val="28"/>
+        </w:rPr>
+      </w:pPr>
+      <w:r>
+        <w:rPr>
+          <w:rFonts w:asciiTheme="majorBidi" w:hAnsiTheme="majorBidi" w:cstheme="majorBidi"/>
+          <w:sz w:val="28"/>
+          <w:szCs w:val="28"/>
+        </w:rPr>
+        <w:t>До</w:t>
+      </w:r>
+      <w:r>
+        <w:rPr>
+          <w:rFonts w:asciiTheme="majorBidi" w:hAnsiTheme="majorBidi" w:cstheme="majorBidi"/>
+          <w:sz w:val="28"/>
+          <w:szCs w:val="28"/>
+        </w:rPr>
+        <w:t xml:space="preserve"> </w:t>
+      </w:r>
+      <w:proofErr w:type="spellStart"/>
+      <w:r>
+        <w:rPr>
+          <w:rFonts w:asciiTheme="majorBidi" w:hAnsiTheme="majorBidi" w:cstheme="majorBidi"/>
+          <w:sz w:val="28"/>
+          <w:szCs w:val="28"/>
+        </w:rPr>
+        <w:t>робочої</w:t>
+      </w:r>
+      <w:proofErr w:type="spellEnd"/>
+      <w:r>
+        <w:rPr>
+          <w:rFonts w:asciiTheme="majorBidi" w:hAnsiTheme="majorBidi" w:cstheme="majorBidi"/>
+          <w:sz w:val="28"/>
+          <w:szCs w:val="28"/>
+        </w:rPr>
+        <w:t xml:space="preserve"> </w:t>
+      </w:r>
+      <w:proofErr w:type="spellStart"/>
+      <w:r>
+        <w:rPr>
+          <w:rFonts w:asciiTheme="majorBidi" w:hAnsiTheme="majorBidi" w:cstheme="majorBidi"/>
+          <w:sz w:val="28"/>
+          <w:szCs w:val="28"/>
+        </w:rPr>
+        <w:t>області</w:t>
+      </w:r>
+      <w:proofErr w:type="spellEnd"/>
+      <w:r>
+        <w:rPr>
+          <w:rFonts w:asciiTheme="majorBidi" w:hAnsiTheme="majorBidi" w:cstheme="majorBidi"/>
+          <w:sz w:val="28"/>
+          <w:szCs w:val="28"/>
+        </w:rPr>
+        <w:t xml:space="preserve"> </w:t>
+      </w:r>
+      <w:r>
+        <w:rPr>
+          <w:rFonts w:asciiTheme="majorBidi" w:hAnsiTheme="majorBidi" w:cstheme="majorBidi"/>
+          <w:sz w:val="28"/>
+          <w:szCs w:val="28"/>
+        </w:rPr>
+        <w:t>буде</w:t>
+      </w:r>
+      <w:r>
+        <w:rPr>
+          <w:rFonts w:asciiTheme="majorBidi" w:hAnsiTheme="majorBidi" w:cstheme="majorBidi"/>
+          <w:sz w:val="28"/>
+          <w:szCs w:val="28"/>
+        </w:rPr>
+        <w:t xml:space="preserve"> </w:t>
+      </w:r>
+      <w:r>
+        <w:rPr>
+          <w:rFonts w:asciiTheme="majorBidi" w:hAnsiTheme="majorBidi" w:cstheme="majorBidi"/>
+          <w:sz w:val="28"/>
+          <w:szCs w:val="28"/>
+        </w:rPr>
+        <w:t>додано</w:t>
+      </w:r>
+      <w:r>
+        <w:rPr>
+          <w:rFonts w:asciiTheme="majorBidi" w:hAnsiTheme="majorBidi" w:cstheme="majorBidi"/>
+          <w:sz w:val="28"/>
+          <w:szCs w:val="28"/>
+        </w:rPr>
+        <w:t xml:space="preserve"> </w:t>
+      </w:r>
+      <w:proofErr w:type="spellStart"/>
+      <w:r>
+        <w:rPr>
+          <w:rFonts w:asciiTheme="majorBidi" w:hAnsiTheme="majorBidi" w:cstheme="majorBidi"/>
+          <w:sz w:val="28"/>
+          <w:szCs w:val="28"/>
+        </w:rPr>
+        <w:t>файли</w:t>
+      </w:r>
+      <w:proofErr w:type="spellEnd"/>
+      <w:r>
+        <w:rPr>
+          <w:rFonts w:asciiTheme="majorBidi" w:hAnsiTheme="majorBidi" w:cstheme="majorBidi"/>
+          <w:sz w:val="28"/>
+          <w:szCs w:val="28"/>
+        </w:rPr>
+        <w:t xml:space="preserve"> </w:t>
+      </w:r>
+      <w:proofErr w:type="spellStart"/>
+      <w:r>
+        <w:rPr>
+          <w:rFonts w:asciiTheme="majorBidi" w:hAnsiTheme="majorBidi" w:cstheme="majorBidi"/>
+          <w:sz w:val="28"/>
+          <w:szCs w:val="28"/>
           <w:lang w:val="en-US"/>
         </w:rPr>
-      </w:pPr>
-      <w:r>
-        <w:rPr>
-          <w:rFonts w:asciiTheme="majorBidi" w:hAnsiTheme="majorBidi" w:cstheme="majorBidi"/>
-          <w:sz w:val="28"/>
-          <w:szCs w:val="28"/>
-        </w:rPr>
-        <w:t>До</w:t>
-      </w:r>
+        <w:t>dockerfile</w:t>
+      </w:r>
+      <w:proofErr w:type="spellEnd"/>
+      <w:r>
+        <w:rPr>
+          <w:rFonts w:asciiTheme="majorBidi" w:hAnsiTheme="majorBidi" w:cstheme="majorBidi"/>
+          <w:sz w:val="28"/>
+          <w:szCs w:val="28"/>
+        </w:rPr>
+        <w:t xml:space="preserve"> </w:t>
+      </w:r>
+      <w:r>
+        <w:rPr>
+          <w:rFonts w:asciiTheme="majorBidi" w:hAnsiTheme="majorBidi" w:cstheme="majorBidi"/>
+          <w:sz w:val="28"/>
+          <w:szCs w:val="28"/>
+        </w:rPr>
+        <w:t>та</w:t>
+      </w:r>
+      <w:r>
+        <w:rPr>
+          <w:rFonts w:asciiTheme="majorBidi" w:hAnsiTheme="majorBidi" w:cstheme="majorBidi"/>
+          <w:sz w:val="28"/>
+          <w:szCs w:val="28"/>
+        </w:rPr>
+        <w:t xml:space="preserve"> .</w:t>
+      </w:r>
+      <w:proofErr w:type="spellStart"/>
       <w:r>
         <w:rPr>
           <w:rFonts w:asciiTheme="majorBidi" w:hAnsiTheme="majorBidi" w:cstheme="majorBidi"/>
@@ -1902,144 +2044,6 @@
           <w:szCs w:val="28"/>
           <w:lang w:val="en-US"/>
         </w:rPr>
-        <w:t xml:space="preserve"> </w:t>
-      </w:r>
-      <w:proofErr w:type="spellStart"/>
-      <w:r>
-        <w:rPr>
-          <w:rFonts w:asciiTheme="majorBidi" w:hAnsiTheme="majorBidi" w:cstheme="majorBidi"/>
-          <w:sz w:val="28"/>
-          <w:szCs w:val="28"/>
-        </w:rPr>
-        <w:t>робочої</w:t>
-      </w:r>
-      <w:proofErr w:type="spellEnd"/>
-      <w:r>
-        <w:rPr>
-          <w:rFonts w:asciiTheme="majorBidi" w:hAnsiTheme="majorBidi" w:cstheme="majorBidi"/>
-          <w:sz w:val="28"/>
-          <w:szCs w:val="28"/>
-          <w:lang w:val="en-US"/>
-        </w:rPr>
-        <w:t xml:space="preserve"> </w:t>
-      </w:r>
-      <w:proofErr w:type="spellStart"/>
-      <w:r>
-        <w:rPr>
-          <w:rFonts w:asciiTheme="majorBidi" w:hAnsiTheme="majorBidi" w:cstheme="majorBidi"/>
-          <w:sz w:val="28"/>
-          <w:szCs w:val="28"/>
-        </w:rPr>
-        <w:t>області</w:t>
-      </w:r>
-      <w:proofErr w:type="spellEnd"/>
-      <w:r>
-        <w:rPr>
-          <w:rFonts w:asciiTheme="majorBidi" w:hAnsiTheme="majorBidi" w:cstheme="majorBidi"/>
-          <w:sz w:val="28"/>
-          <w:szCs w:val="28"/>
-          <w:lang w:val="en-US"/>
-        </w:rPr>
-        <w:t xml:space="preserve"> </w:t>
-      </w:r>
-      <w:r>
-        <w:rPr>
-          <w:rFonts w:asciiTheme="majorBidi" w:hAnsiTheme="majorBidi" w:cstheme="majorBidi"/>
-          <w:sz w:val="28"/>
-          <w:szCs w:val="28"/>
-        </w:rPr>
-        <w:t>буде</w:t>
-      </w:r>
-      <w:r>
-        <w:rPr>
-          <w:rFonts w:asciiTheme="majorBidi" w:hAnsiTheme="majorBidi" w:cstheme="majorBidi"/>
-          <w:sz w:val="28"/>
-          <w:szCs w:val="28"/>
-          <w:lang w:val="en-US"/>
-        </w:rPr>
-        <w:t xml:space="preserve"> </w:t>
-      </w:r>
-      <w:r>
-        <w:rPr>
-          <w:rFonts w:asciiTheme="majorBidi" w:hAnsiTheme="majorBidi" w:cstheme="majorBidi"/>
-          <w:sz w:val="28"/>
-          <w:szCs w:val="28"/>
-        </w:rPr>
-        <w:t>додано</w:t>
-      </w:r>
-      <w:r>
-        <w:rPr>
-          <w:rFonts w:asciiTheme="majorBidi" w:hAnsiTheme="majorBidi" w:cstheme="majorBidi"/>
-          <w:sz w:val="28"/>
-          <w:szCs w:val="28"/>
-          <w:lang w:val="en-US"/>
-        </w:rPr>
-        <w:t xml:space="preserve"> </w:t>
-      </w:r>
-      <w:proofErr w:type="spellStart"/>
-      <w:r>
-        <w:rPr>
-          <w:rFonts w:asciiTheme="majorBidi" w:hAnsiTheme="majorBidi" w:cstheme="majorBidi"/>
-          <w:sz w:val="28"/>
-          <w:szCs w:val="28"/>
-        </w:rPr>
-        <w:t>файли</w:t>
-      </w:r>
-      <w:proofErr w:type="spellEnd"/>
-      <w:r>
-        <w:rPr>
-          <w:rFonts w:asciiTheme="majorBidi" w:hAnsiTheme="majorBidi" w:cstheme="majorBidi"/>
-          <w:sz w:val="28"/>
-          <w:szCs w:val="28"/>
-          <w:lang w:val="en-US"/>
-        </w:rPr>
-        <w:t xml:space="preserve"> </w:t>
-      </w:r>
-      <w:proofErr w:type="spellStart"/>
-      <w:r>
-        <w:rPr>
-          <w:rFonts w:asciiTheme="majorBidi" w:hAnsiTheme="majorBidi" w:cstheme="majorBidi"/>
-          <w:sz w:val="28"/>
-          <w:szCs w:val="28"/>
-          <w:lang w:val="en-US"/>
-        </w:rPr>
-        <w:t>dockerfile</w:t>
-      </w:r>
-      <w:proofErr w:type="spellEnd"/>
-      <w:r>
-        <w:rPr>
-          <w:rFonts w:asciiTheme="majorBidi" w:hAnsiTheme="majorBidi" w:cstheme="majorBidi"/>
-          <w:sz w:val="28"/>
-          <w:szCs w:val="28"/>
-          <w:lang w:val="en-US"/>
-        </w:rPr>
-        <w:t xml:space="preserve"> </w:t>
-      </w:r>
-      <w:r>
-        <w:rPr>
-          <w:rFonts w:asciiTheme="majorBidi" w:hAnsiTheme="majorBidi" w:cstheme="majorBidi"/>
-          <w:sz w:val="28"/>
-          <w:szCs w:val="28"/>
-        </w:rPr>
-        <w:t>та</w:t>
-      </w:r>
-      <w:r>
-        <w:rPr>
-          <w:rFonts w:asciiTheme="majorBidi" w:hAnsiTheme="majorBidi" w:cstheme="majorBidi"/>
-          <w:sz w:val="28"/>
-          <w:szCs w:val="28"/>
-          <w:lang w:val="en-US"/>
-        </w:rPr>
-        <w:t xml:space="preserve"> .</w:t>
-      </w:r>
-      <w:proofErr w:type="spellStart"/>
-      <w:r>
-        <w:rPr>
-          <w:rFonts w:asciiTheme="majorBidi" w:hAnsiTheme="majorBidi" w:cstheme="majorBidi"/>
-          <w:sz w:val="28"/>
-          <w:szCs w:val="28"/>
-          <w:lang w:val="en-US"/>
-        </w:rPr>
         <w:t>dockerignore</w:t>
       </w:r>
       <w:proofErr w:type="spellEnd"/>
@@ -2048,7 +2052,6 @@
           <w:rFonts w:asciiTheme="majorBidi" w:hAnsiTheme="majorBidi" w:cstheme="majorBidi"/>
           <w:sz w:val="28"/>
           <w:szCs w:val="28"/>
-          <w:lang w:val="en-US"/>
         </w:rPr>
         <w:t>.</w:t>
       </w:r>
@@ -2376,7 +2379,6 @@
           <w:rFonts w:asciiTheme="majorBidi" w:hAnsiTheme="majorBidi" w:cstheme="majorBidi"/>
           <w:sz w:val="28"/>
           <w:szCs w:val="28"/>
-          <w:lang w:val="en-US"/>
         </w:rPr>
       </w:pPr>
       <w:r>
